--- a/01Proposal.docx
+++ b/01Proposal.docx
@@ -25,23 +25,41 @@
         <w:rPr>
           <w:lang w:val="en-CA"/>
         </w:rPr>
-        <w:t>Title: Ukraine Improvised Explosive Engine incidents</w:t>
-      </w:r>
-    </w:p>
-    <w:p>
-      <w:pPr>
-        <w:rPr>
-          <w:lang w:val="en-CA"/>
-        </w:rPr>
-      </w:pPr>
-      <w:r>
-        <w:rPr>
-          <w:lang w:val="en-CA"/>
-        </w:rPr>
-        <w:t>Online Studio 3</w:t>
+        <w:t xml:space="preserve">Title: Ukraine Improvised Explosive </w:t>
+      </w:r>
+      <w:r>
+        <w:rPr>
+          <w:lang w:val="en-CA"/>
+        </w:rPr>
+        <w:t>Device</w:t>
+      </w:r>
+      <w:r>
+        <w:rPr>
+          <w:lang w:val="en-CA"/>
+        </w:rPr>
+        <w:t xml:space="preserve"> I</w:t>
       </w:r>
       <w:bookmarkStart w:id="0" w:name="_GoBack"/>
       <w:bookmarkEnd w:id="0"/>
+      <w:r>
+        <w:rPr>
+          <w:lang w:val="en-CA"/>
+        </w:rPr>
+        <w:t>ncidents</w:t>
+      </w:r>
+    </w:p>
+    <w:p>
+      <w:pPr>
+        <w:rPr>
+          <w:lang w:val="en-CA"/>
+        </w:rPr>
+      </w:pPr>
+      <w:r>
+        <w:rPr>
+          <w:lang w:val="en-CA"/>
+        </w:rPr>
+        <w:t>Online Studio 3</w:t>
+      </w:r>
     </w:p>
     <w:p>
       <w:pPr>
@@ -85,15 +103,7 @@
         </w:numPr>
       </w:pPr>
       <w:r>
-        <w:t xml:space="preserve">Marius </w:t>
-      </w:r>
-      <w:proofErr w:type="spellStart"/>
-      <w:r>
-        <w:t>Panga</w:t>
-      </w:r>
-      <w:proofErr w:type="spellEnd"/>
-      <w:r>
-        <w:t xml:space="preserve">, </w:t>
+        <w:t xml:space="preserve">Marius Panga, </w:t>
       </w:r>
       <w:hyperlink r:id="rId7" w:history="1">
         <w:r>
@@ -118,47 +128,11 @@
           <w:lang w:val="en-CA"/>
         </w:rPr>
       </w:pPr>
-      <w:proofErr w:type="spellStart"/>
-      <w:r>
-        <w:rPr>
-          <w:lang w:val="en-CA"/>
-        </w:rPr>
-        <w:t>Jayaram</w:t>
-      </w:r>
-      <w:proofErr w:type="spellEnd"/>
-      <w:r>
-        <w:rPr>
-          <w:lang w:val="en-CA"/>
-        </w:rPr>
-        <w:t xml:space="preserve"> </w:t>
-      </w:r>
-      <w:proofErr w:type="spellStart"/>
-      <w:r>
-        <w:rPr>
-          <w:lang w:val="en-CA"/>
-        </w:rPr>
-        <w:t>Shivas</w:t>
-      </w:r>
-      <w:proofErr w:type="spellEnd"/>
-      <w:r>
-        <w:rPr>
-          <w:lang w:val="en-CA"/>
-        </w:rPr>
-        <w:t xml:space="preserve"> </w:t>
-      </w:r>
-      <w:proofErr w:type="spellStart"/>
-      <w:r>
-        <w:rPr>
-          <w:lang w:val="en-CA"/>
-        </w:rPr>
-        <w:t>Vadakumpuram</w:t>
-      </w:r>
-      <w:proofErr w:type="spellEnd"/>
-      <w:r>
-        <w:rPr>
-          <w:lang w:val="en-CA"/>
-        </w:rPr>
-        <w:t xml:space="preserve">, </w:t>
+      <w:r>
+        <w:rPr>
+          <w:lang w:val="en-CA"/>
+        </w:rPr>
+        <w:t xml:space="preserve">Jayaram Shivas Vadakumpuram, </w:t>
       </w:r>
       <w:hyperlink r:id="rId8" w:history="1">
         <w:r>
@@ -199,33 +173,13 @@
         <w:rPr>
           <w:lang w:val="en-CA"/>
         </w:rPr>
-        <w:t xml:space="preserve">The Counter Improvised Explosive Devices Centre of Excellence (C-IED COE) is an International Military Organization, </w:t>
-      </w:r>
-      <w:proofErr w:type="spellStart"/>
-      <w:r>
-        <w:rPr>
-          <w:lang w:val="en-CA"/>
-        </w:rPr>
-        <w:t>multinationally</w:t>
-      </w:r>
-      <w:proofErr w:type="spellEnd"/>
-      <w:r>
-        <w:rPr>
-          <w:lang w:val="en-CA"/>
-        </w:rPr>
-        <w:t xml:space="preserve"> manned and funded by contributions from 9 sponsoring NATO nations</w:t>
-      </w:r>
-      <w:r>
-        <w:rPr>
-          <w:lang w:val="en-CA"/>
-        </w:rPr>
-        <w:t xml:space="preserve"> </w:t>
-      </w:r>
-      <w:r>
-        <w:rPr>
-          <w:lang w:val="en-CA"/>
-        </w:rPr>
-        <w:t>(</w:t>
+        <w:t>The Counter Improvised Explosive Devices Centre of Excellence (C-IED COE) is an International Military Organization, multinationally manned and funded by contributions from 9 sponsoring NATO nations</w:t>
+      </w:r>
+      <w:r>
+        <w:rPr>
+          <w:lang w:val="en-CA"/>
+        </w:rPr>
+        <w:t xml:space="preserve"> (</w:t>
       </w:r>
       <w:hyperlink r:id="rId9" w:history="1">
         <w:r>
@@ -252,23 +206,7 @@
         <w:rPr>
           <w:lang w:val="en-CA"/>
         </w:rPr>
-        <w:t xml:space="preserve"> Each month, they produce a static MS </w:t>
-      </w:r>
-      <w:proofErr w:type="spellStart"/>
-      <w:proofErr w:type="gramStart"/>
-      <w:r>
-        <w:rPr>
-          <w:lang w:val="en-CA"/>
-        </w:rPr>
-        <w:t>Powerpoint</w:t>
-      </w:r>
-      <w:proofErr w:type="spellEnd"/>
-      <w:proofErr w:type="gramEnd"/>
-      <w:r>
-        <w:rPr>
-          <w:lang w:val="en-CA"/>
-        </w:rPr>
-        <w:t xml:space="preserve"> presentation rendering the statistics about the IED events in Ukraine. Our goal is to build an interactive visualization for that data, hoping it could provide better insight into the Ukraine situation.</w:t>
+        <w:t xml:space="preserve"> Each month, they produce a static MS Powerpoint presentation rendering the statistics about the IED events in Ukraine. Our goal is to build an interactive visualization for that data, hoping it could provide better insight into the Ukraine situation.</w:t>
       </w:r>
       <w:r>
         <w:rPr>
@@ -296,19 +234,11 @@
           <w:lang w:val="en-CA"/>
         </w:rPr>
       </w:pPr>
-      <w:proofErr w:type="gramStart"/>
-      <w:r>
-        <w:rPr>
-          <w:lang w:val="en-CA"/>
-        </w:rPr>
-        <w:t>NATO Unclassified IED events spreadsheet from the NATO C-IED COE.</w:t>
-      </w:r>
-      <w:proofErr w:type="gramEnd"/>
-      <w:r>
-        <w:rPr>
-          <w:lang w:val="en-CA"/>
-        </w:rPr>
-        <w:t xml:space="preserve"> </w:t>
+      <w:r>
+        <w:rPr>
+          <w:lang w:val="en-CA"/>
+        </w:rPr>
+        <w:t xml:space="preserve">NATO Unclassified IED events spreadsheet from the NATO C-IED COE. </w:t>
       </w:r>
       <w:r>
         <w:rPr>
@@ -332,62 +262,20 @@
         <w:rPr>
           <w:lang w:val="en-CA"/>
         </w:rPr>
-        <w:t xml:space="preserve"> It contains the following column headers: Date, Type, KIA (Killed in Action), WIA (Wounded in Action), City, Region, Country, Details, Group, </w:t>
-      </w:r>
-      <w:proofErr w:type="gramStart"/>
-      <w:r>
-        <w:rPr>
-          <w:lang w:val="en-CA"/>
-        </w:rPr>
-        <w:t>Remarks</w:t>
-      </w:r>
-      <w:proofErr w:type="gramEnd"/>
-      <w:r>
-        <w:rPr>
-          <w:lang w:val="en-CA"/>
-        </w:rPr>
-        <w:t>. There are missing values in the dataset.</w:t>
-      </w:r>
-    </w:p>
-    <w:p>
-      <w:pPr>
-        <w:rPr>
-          <w:lang w:val="en-CA"/>
-        </w:rPr>
-      </w:pPr>
-      <w:r>
-        <w:rPr>
-          <w:lang w:val="en-CA"/>
-        </w:rPr>
-        <w:t xml:space="preserve">We want to include a </w:t>
-      </w:r>
-      <w:proofErr w:type="spellStart"/>
-      <w:r>
-        <w:rPr>
-          <w:lang w:val="en-CA"/>
-        </w:rPr>
-        <w:t>geojson</w:t>
-      </w:r>
-      <w:proofErr w:type="spellEnd"/>
-      <w:r>
-        <w:rPr>
-          <w:lang w:val="en-CA"/>
-        </w:rPr>
-        <w:t>/</w:t>
-      </w:r>
-      <w:proofErr w:type="spellStart"/>
-      <w:r>
-        <w:rPr>
-          <w:lang w:val="en-CA"/>
-        </w:rPr>
-        <w:t>topojson</w:t>
-      </w:r>
-      <w:proofErr w:type="spellEnd"/>
-      <w:r>
-        <w:rPr>
-          <w:lang w:val="en-CA"/>
-        </w:rPr>
-        <w:t xml:space="preserve"> data about the various regions of Ukraine as we expect some of this information might be displayed on a map.</w:t>
+        <w:t xml:space="preserve"> It contains the following column headers: Date, Type, KIA (Killed in Action), WIA (Wounded in Action), City, Region, Country, Details, Group, Remarks. There are missing values in the dataset.</w:t>
+      </w:r>
+    </w:p>
+    <w:p>
+      <w:pPr>
+        <w:rPr>
+          <w:lang w:val="en-CA"/>
+        </w:rPr>
+      </w:pPr>
+      <w:r>
+        <w:rPr>
+          <w:lang w:val="en-CA"/>
+        </w:rPr>
+        <w:t>We want to include a geojson/topojson data about the various regions of Ukraine as we expect some of this information might be displayed on a map.</w:t>
       </w:r>
     </w:p>
     <w:p>
